--- a/docs/project_journal.docx
+++ b/docs/project_journal.docx
@@ -497,6 +497,315 @@
                 <w:szCs w:val="28"/>
               </w:rPr>
             </w:pPr>
+          </w:p>
+        </w:tc>
+      </w:tr>
+    </w:tbl>
+    <w:p>
+      <w:pPr>
+        <w:pStyle w:val="NormalWeb"/>
+        <w:spacing w:before="0" w:beforeAutospacing="0" w:after="0" w:afterAutospacing="0"/>
+        <w:textAlignment w:val="baseline"/>
+        <w:rPr>
+          <w:color w:val="000000"/>
+          <w:sz w:val="28"/>
+          <w:szCs w:val="28"/>
+        </w:rPr>
+      </w:pPr>
+    </w:p>
+    <w:p>
+      <w:pPr>
+        <w:pStyle w:val="NormalWeb"/>
+        <w:spacing w:before="0" w:beforeAutospacing="0" w:after="0" w:afterAutospacing="0"/>
+        <w:textAlignment w:val="baseline"/>
+        <w:rPr>
+          <w:color w:val="000000"/>
+          <w:sz w:val="28"/>
+          <w:szCs w:val="28"/>
+        </w:rPr>
+      </w:pPr>
+    </w:p>
+    <w:p>
+      <w:pPr>
+        <w:pStyle w:val="NormalWeb"/>
+        <w:spacing w:before="0" w:beforeAutospacing="0" w:after="0" w:afterAutospacing="0"/>
+        <w:textAlignment w:val="baseline"/>
+        <w:rPr>
+          <w:color w:val="000000"/>
+          <w:sz w:val="28"/>
+          <w:szCs w:val="28"/>
+        </w:rPr>
+      </w:pPr>
+      <w:r>
+        <w:rPr>
+          <w:color w:val="000000"/>
+          <w:sz w:val="28"/>
+          <w:szCs w:val="28"/>
+        </w:rPr>
+        <w:t xml:space="preserve">Milestone </w:t>
+      </w:r>
+      <w:r>
+        <w:rPr>
+          <w:color w:val="000000"/>
+          <w:sz w:val="28"/>
+          <w:szCs w:val="28"/>
+        </w:rPr>
+        <w:t>3</w:t>
+      </w:r>
+      <w:r>
+        <w:rPr>
+          <w:color w:val="000000"/>
+          <w:sz w:val="28"/>
+          <w:szCs w:val="28"/>
+        </w:rPr>
+        <w:t>:  03/</w:t>
+      </w:r>
+      <w:r>
+        <w:rPr>
+          <w:color w:val="000000"/>
+          <w:sz w:val="28"/>
+          <w:szCs w:val="28"/>
+        </w:rPr>
+        <w:t>27</w:t>
+      </w:r>
+      <w:r>
+        <w:rPr>
+          <w:color w:val="000000"/>
+          <w:sz w:val="28"/>
+          <w:szCs w:val="28"/>
+        </w:rPr>
+        <w:t>/2021</w:t>
+      </w:r>
+    </w:p>
+    <w:tbl>
+      <w:tblPr>
+        <w:tblStyle w:val="TableGrid"/>
+        <w:tblW w:w="9546" w:type="dxa"/>
+        <w:tblLook w:val="04A0" w:firstRow="1" w:lastRow="0" w:firstColumn="1" w:lastColumn="0" w:noHBand="0" w:noVBand="1"/>
+      </w:tblPr>
+      <w:tblGrid>
+        <w:gridCol w:w="4773"/>
+        <w:gridCol w:w="4773"/>
+      </w:tblGrid>
+      <w:tr>
+        <w:trPr>
+          <w:trHeight w:val="627"/>
+        </w:trPr>
+        <w:tc>
+          <w:tcPr>
+            <w:tcW w:w="4773" w:type="dxa"/>
+          </w:tcPr>
+          <w:p>
+            <w:pPr>
+              <w:pStyle w:val="NormalWeb"/>
+              <w:spacing w:before="0" w:beforeAutospacing="0" w:after="0" w:afterAutospacing="0"/>
+              <w:textAlignment w:val="baseline"/>
+              <w:rPr>
+                <w:b/>
+                <w:bCs/>
+                <w:color w:val="000000"/>
+                <w:sz w:val="28"/>
+                <w:szCs w:val="28"/>
+              </w:rPr>
+            </w:pPr>
+            <w:r>
+              <w:rPr>
+                <w:b/>
+                <w:bCs/>
+                <w:color w:val="000000"/>
+                <w:sz w:val="28"/>
+                <w:szCs w:val="28"/>
+              </w:rPr>
+              <w:t>Progress Since Last Milestone</w:t>
+            </w:r>
+          </w:p>
+        </w:tc>
+        <w:tc>
+          <w:tcPr>
+            <w:tcW w:w="4773" w:type="dxa"/>
+          </w:tcPr>
+          <w:p>
+            <w:pPr>
+              <w:pStyle w:val="NormalWeb"/>
+              <w:spacing w:before="0" w:beforeAutospacing="0" w:after="0" w:afterAutospacing="0"/>
+              <w:textAlignment w:val="baseline"/>
+              <w:rPr>
+                <w:b/>
+                <w:bCs/>
+                <w:color w:val="000000"/>
+                <w:sz w:val="28"/>
+                <w:szCs w:val="28"/>
+              </w:rPr>
+            </w:pPr>
+            <w:r>
+              <w:rPr>
+                <w:b/>
+                <w:bCs/>
+                <w:color w:val="000000"/>
+                <w:sz w:val="28"/>
+                <w:szCs w:val="28"/>
+              </w:rPr>
+              <w:t>Problem Encountered/Questions</w:t>
+            </w:r>
+          </w:p>
+        </w:tc>
+      </w:tr>
+      <w:tr>
+        <w:trPr>
+          <w:trHeight w:val="595"/>
+        </w:trPr>
+        <w:tc>
+          <w:tcPr>
+            <w:tcW w:w="4773" w:type="dxa"/>
+          </w:tcPr>
+          <w:p>
+            <w:pPr>
+              <w:pStyle w:val="NormalWeb"/>
+              <w:numPr>
+                <w:ilvl w:val="0"/>
+                <w:numId w:val="2"/>
+              </w:numPr>
+              <w:spacing w:before="0" w:beforeAutospacing="0" w:after="0" w:afterAutospacing="0"/>
+              <w:textAlignment w:val="baseline"/>
+              <w:rPr>
+                <w:color w:val="000000"/>
+                <w:sz w:val="28"/>
+                <w:szCs w:val="28"/>
+              </w:rPr>
+            </w:pPr>
+            <w:r>
+              <w:rPr>
+                <w:color w:val="000000"/>
+                <w:sz w:val="28"/>
+                <w:szCs w:val="28"/>
+              </w:rPr>
+              <w:t>Employee CRUD completed</w:t>
+            </w:r>
+          </w:p>
+          <w:p>
+            <w:pPr>
+              <w:pStyle w:val="NormalWeb"/>
+              <w:numPr>
+                <w:ilvl w:val="0"/>
+                <w:numId w:val="2"/>
+              </w:numPr>
+              <w:spacing w:before="0" w:beforeAutospacing="0" w:after="0" w:afterAutospacing="0"/>
+              <w:textAlignment w:val="baseline"/>
+              <w:rPr>
+                <w:color w:val="000000"/>
+                <w:sz w:val="28"/>
+                <w:szCs w:val="28"/>
+              </w:rPr>
+            </w:pPr>
+            <w:r>
+              <w:rPr>
+                <w:color w:val="000000"/>
+                <w:sz w:val="28"/>
+                <w:szCs w:val="28"/>
+              </w:rPr>
+              <w:t>Product Master Table CRUD</w:t>
+            </w:r>
+          </w:p>
+          <w:p>
+            <w:pPr>
+              <w:pStyle w:val="NormalWeb"/>
+              <w:numPr>
+                <w:ilvl w:val="0"/>
+                <w:numId w:val="2"/>
+              </w:numPr>
+              <w:spacing w:before="0" w:beforeAutospacing="0" w:after="0" w:afterAutospacing="0"/>
+              <w:textAlignment w:val="baseline"/>
+              <w:rPr>
+                <w:color w:val="000000"/>
+                <w:sz w:val="28"/>
+                <w:szCs w:val="28"/>
+              </w:rPr>
+            </w:pPr>
+            <w:r>
+              <w:rPr>
+                <w:color w:val="000000"/>
+                <w:sz w:val="28"/>
+                <w:szCs w:val="28"/>
+              </w:rPr>
+              <w:t>Purchase History in progress</w:t>
+            </w:r>
+          </w:p>
+        </w:tc>
+        <w:tc>
+          <w:tcPr>
+            <w:tcW w:w="4773" w:type="dxa"/>
+          </w:tcPr>
+          <w:p>
+            <w:pPr>
+              <w:pStyle w:val="NormalWeb"/>
+              <w:numPr>
+                <w:ilvl w:val="0"/>
+                <w:numId w:val="2"/>
+              </w:numPr>
+              <w:spacing w:before="0" w:beforeAutospacing="0" w:after="0" w:afterAutospacing="0"/>
+              <w:textAlignment w:val="baseline"/>
+              <w:rPr>
+                <w:color w:val="000000"/>
+                <w:sz w:val="28"/>
+                <w:szCs w:val="28"/>
+              </w:rPr>
+            </w:pPr>
+            <w:r>
+              <w:rPr>
+                <w:color w:val="000000"/>
+                <w:sz w:val="28"/>
+                <w:szCs w:val="28"/>
+              </w:rPr>
+              <w:t>Can we add images from different website?</w:t>
+            </w:r>
+          </w:p>
+          <w:p>
+            <w:pPr>
+              <w:pStyle w:val="NormalWeb"/>
+              <w:numPr>
+                <w:ilvl w:val="0"/>
+                <w:numId w:val="2"/>
+              </w:numPr>
+              <w:spacing w:before="0" w:beforeAutospacing="0" w:after="0" w:afterAutospacing="0"/>
+              <w:textAlignment w:val="baseline"/>
+              <w:rPr>
+                <w:color w:val="000000"/>
+                <w:sz w:val="28"/>
+                <w:szCs w:val="28"/>
+              </w:rPr>
+            </w:pPr>
+            <w:r>
+              <w:rPr>
+                <w:color w:val="000000"/>
+                <w:sz w:val="28"/>
+                <w:szCs w:val="28"/>
+              </w:rPr>
+              <w:t>Check Validation – All fields are reset.</w:t>
+            </w:r>
+          </w:p>
+          <w:p>
+            <w:pPr>
+              <w:pStyle w:val="NormalWeb"/>
+              <w:numPr>
+                <w:ilvl w:val="0"/>
+                <w:numId w:val="2"/>
+              </w:numPr>
+              <w:spacing w:before="0" w:beforeAutospacing="0" w:after="0" w:afterAutospacing="0"/>
+              <w:textAlignment w:val="baseline"/>
+              <w:rPr>
+                <w:color w:val="000000"/>
+                <w:sz w:val="28"/>
+                <w:szCs w:val="28"/>
+              </w:rPr>
+            </w:pPr>
+            <w:r>
+              <w:rPr>
+                <w:color w:val="000000"/>
+                <w:sz w:val="28"/>
+                <w:szCs w:val="28"/>
+              </w:rPr>
+              <w:t>Validation issue in Employee create.</w:t>
+            </w:r>
           </w:p>
         </w:tc>
       </w:tr>
